--- a/In Class Labs/Lab 9/lab 9.docx
+++ b/In Class Labs/Lab 9/lab 9.docx
@@ -103,18 +103,27 @@
         </w:rPr>
         <w:t xml:space="preserve">GitHub Link: </w:t>
       </w:r>
-    </w:p>
-    <w:p>
-      <w:pPr>
-        <w:rPr>
-          <w:sz w:val="28"/>
-          <w:szCs w:val="28"/>
-        </w:rPr>
-      </w:pPr>
-      <w:r>
-        <w:rPr>
-          <w:sz w:val="28"/>
-          <w:szCs w:val="28"/>
+      <w:r>
+        <w:rPr>
+          <w:sz w:val="24"/>
+          <w:szCs w:val="24"/>
+        </w:rPr>
+        <w:t>https://github.com/UlinduP/CS2023/tree/main/In%20Class%20Labs/Lab%209</w:t>
+      </w:r>
+    </w:p>
+    <w:p>
+      <w:pPr>
+        <w:rPr>
+          <w:sz w:val="28"/>
+          <w:szCs w:val="28"/>
+          <w:u w:val="single"/>
+        </w:rPr>
+      </w:pPr>
+      <w:r>
+        <w:rPr>
+          <w:sz w:val="28"/>
+          <w:szCs w:val="28"/>
+          <w:u w:val="single"/>
         </w:rPr>
         <w:t xml:space="preserve">Section </w:t>
       </w:r>
@@ -122,6 +131,7 @@
         <w:rPr>
           <w:sz w:val="28"/>
           <w:szCs w:val="28"/>
+          <w:u w:val="single"/>
         </w:rPr>
         <w:t>1:</w:t>
       </w:r>
@@ -129,6 +139,7 @@
         <w:rPr>
           <w:sz w:val="28"/>
           <w:szCs w:val="28"/>
+          <w:u w:val="single"/>
         </w:rPr>
         <w:t xml:space="preserve"> Implementing basic Hash Table</w:t>
       </w:r>
@@ -355,7 +366,16 @@
         <w:t xml:space="preserve">5. </w:t>
       </w:r>
       <w:r>
-        <w:t>This uses a fixed size array to store the passwords. This means that there is a limit on the number of passwords it can store. If the limit is reached, the program will not be able to store anymore passwords. Another issue is that the hash function used here may not distribute the passwords evenly across the array which can lead to collisions, where two different passwords end up being hashed to the same array index, where one password overwrites the other.</w:t>
+        <w:t>This uses a fixed size array to store the passwords. This means that there is a limit on the number of passwords it can store. If the limit is reached, the program will not be able to store passwords</w:t>
+      </w:r>
+      <w:r>
+        <w:t xml:space="preserve"> </w:t>
+      </w:r>
+      <w:r>
+        <w:t>anymore</w:t>
+      </w:r>
+      <w:r>
+        <w:t>. Another issue is that the hash function used here may not distribute the passwords evenly across the array which can lead to collisions, where two different passwords end up being hashed to the same array index, where one password overwrites the other.</w:t>
       </w:r>
     </w:p>
     <w:p>
@@ -369,28 +389,30 @@
         <w:rPr>
           <w:sz w:val="28"/>
           <w:szCs w:val="28"/>
-        </w:rPr>
-      </w:pPr>
-      <w:r>
-        <w:rPr>
-          <w:sz w:val="28"/>
-          <w:szCs w:val="28"/>
+          <w:u w:val="single"/>
+        </w:rPr>
+      </w:pPr>
+      <w:r>
+        <w:rPr>
+          <w:sz w:val="28"/>
+          <w:szCs w:val="28"/>
+          <w:u w:val="single"/>
         </w:rPr>
         <w:t xml:space="preserve">Section </w:t>
       </w:r>
-      <w:proofErr w:type="gramStart"/>
-      <w:r>
-        <w:rPr>
-          <w:sz w:val="28"/>
-          <w:szCs w:val="28"/>
-        </w:rPr>
-        <w:t>2 :</w:t>
-      </w:r>
-      <w:proofErr w:type="gramEnd"/>
-      <w:r>
-        <w:rPr>
-          <w:sz w:val="28"/>
-          <w:szCs w:val="28"/>
+      <w:r>
+        <w:rPr>
+          <w:sz w:val="28"/>
+          <w:szCs w:val="28"/>
+          <w:u w:val="single"/>
+        </w:rPr>
+        <w:t>2:</w:t>
+      </w:r>
+      <w:r>
+        <w:rPr>
+          <w:sz w:val="28"/>
+          <w:szCs w:val="28"/>
+          <w:u w:val="single"/>
         </w:rPr>
         <w:t xml:space="preserve"> </w:t>
       </w:r>
@@ -398,6 +420,7 @@
         <w:rPr>
           <w:sz w:val="28"/>
           <w:szCs w:val="28"/>
+          <w:u w:val="single"/>
         </w:rPr>
         <w:t>Implementing Hash Table with chaining</w:t>
       </w:r>
